--- a/No!CourseWork/Задание на практику.docx
+++ b/No!CourseWork/Задание на практику.docx
@@ -47,7 +47,29 @@
           <w:szCs w:val="18"/>
           <w:lang w:eastAsia="ru-RU"/>
         </w:rPr>
-        <w:t>ФГАОУ ВО «УрФУ имени первого Президента России Б.Н. Ельцина»</w:t>
+        <w:t xml:space="preserve">ФГАОУ ВО «УрФУ имени первого Президента России </w:t>
+      </w:r>
+      <w:proofErr w:type="gramStart"/>
+      <w:r>
+        <w:rPr>
+          <w:rFonts w:ascii="Times New Roman" w:eastAsia="Times New Roman" w:hAnsi="Times New Roman" w:cs="Times New Roman"/>
+          <w:b/>
+          <w:sz w:val="18"/>
+          <w:szCs w:val="18"/>
+          <w:lang w:eastAsia="ru-RU"/>
+        </w:rPr>
+        <w:t>Б.Н.</w:t>
+      </w:r>
+      <w:proofErr w:type="gramEnd"/>
+      <w:r>
+        <w:rPr>
+          <w:rFonts w:ascii="Times New Roman" w:eastAsia="Times New Roman" w:hAnsi="Times New Roman" w:cs="Times New Roman"/>
+          <w:b/>
+          <w:sz w:val="18"/>
+          <w:szCs w:val="18"/>
+          <w:lang w:eastAsia="ru-RU"/>
+        </w:rPr>
+        <w:t xml:space="preserve"> Ельцина»</w:t>
       </w:r>
     </w:p>
     <w:p>
@@ -88,16 +110,16 @@
             <w:pPr>
               <w:rPr>
                 <w:rFonts w:ascii="Times New Roman" w:eastAsia="Times New Roman" w:hAnsi="Times New Roman" w:cs="Times New Roman"/>
-                <w:sz w:val="28"/>
-                <w:szCs w:val="24"/>
-                <w:lang w:eastAsia="ru-RU"/>
-              </w:rPr>
-            </w:pPr>
-            <w:r>
-              <w:rPr>
-                <w:rFonts w:ascii="Times New Roman" w:eastAsia="Times New Roman" w:hAnsi="Times New Roman" w:cs="Times New Roman"/>
-                <w:sz w:val="28"/>
-                <w:szCs w:val="24"/>
+                <w:sz w:val="20"/>
+                <w:szCs w:val="18"/>
+                <w:lang w:eastAsia="ru-RU"/>
+              </w:rPr>
+            </w:pPr>
+            <w:r>
+              <w:rPr>
+                <w:rFonts w:ascii="Times New Roman" w:eastAsia="Times New Roman" w:hAnsi="Times New Roman" w:cs="Times New Roman"/>
+                <w:sz w:val="20"/>
+                <w:szCs w:val="18"/>
                 <w:lang w:eastAsia="ru-RU"/>
               </w:rPr>
               <w:t>СОГЛАСОВАНО</w:t>
@@ -105,8 +127,8 @@
             <w:r>
               <w:rPr>
                 <w:rFonts w:ascii="Times New Roman" w:eastAsia="Times New Roman" w:hAnsi="Times New Roman" w:cs="Times New Roman"/>
-                <w:sz w:val="28"/>
-                <w:szCs w:val="24"/>
+                <w:sz w:val="20"/>
+                <w:szCs w:val="18"/>
                 <w:lang w:eastAsia="ru-RU"/>
               </w:rPr>
               <w:t xml:space="preserve">               предприятие</w:t>
@@ -116,19 +138,30 @@
             <w:pPr>
               <w:rPr>
                 <w:rFonts w:ascii="Times New Roman" w:eastAsia="Times New Roman" w:hAnsi="Times New Roman" w:cs="Times New Roman"/>
-                <w:sz w:val="28"/>
-                <w:szCs w:val="24"/>
-                <w:lang w:eastAsia="ru-RU"/>
-              </w:rPr>
-            </w:pPr>
-            <w:r>
-              <w:rPr>
-                <w:rFonts w:ascii="Times New Roman" w:eastAsia="Times New Roman" w:hAnsi="Times New Roman" w:cs="Times New Roman"/>
-                <w:sz w:val="28"/>
-                <w:szCs w:val="24"/>
-                <w:lang w:eastAsia="ru-RU"/>
-              </w:rPr>
-              <w:t>«   » _______ 201_</w:t>
+                <w:sz w:val="20"/>
+                <w:szCs w:val="18"/>
+                <w:lang w:eastAsia="ru-RU"/>
+              </w:rPr>
+            </w:pPr>
+            <w:proofErr w:type="gramStart"/>
+            <w:r>
+              <w:rPr>
+                <w:rFonts w:ascii="Times New Roman" w:eastAsia="Times New Roman" w:hAnsi="Times New Roman" w:cs="Times New Roman"/>
+                <w:sz w:val="20"/>
+                <w:szCs w:val="18"/>
+                <w:lang w:eastAsia="ru-RU"/>
+              </w:rPr>
+              <w:t xml:space="preserve">«  </w:t>
+            </w:r>
+            <w:proofErr w:type="gramEnd"/>
+            <w:r>
+              <w:rPr>
+                <w:rFonts w:ascii="Times New Roman" w:eastAsia="Times New Roman" w:hAnsi="Times New Roman" w:cs="Times New Roman"/>
+                <w:sz w:val="20"/>
+                <w:szCs w:val="18"/>
+                <w:lang w:eastAsia="ru-RU"/>
+              </w:rPr>
+              <w:t xml:space="preserve"> » _______ 201_</w:t>
             </w:r>
           </w:p>
         </w:tc>
@@ -140,16 +173,16 @@
             <w:pPr>
               <w:rPr>
                 <w:rFonts w:ascii="Times New Roman" w:eastAsia="Times New Roman" w:hAnsi="Times New Roman" w:cs="Times New Roman"/>
-                <w:sz w:val="28"/>
-                <w:szCs w:val="24"/>
-                <w:lang w:eastAsia="ru-RU"/>
-              </w:rPr>
-            </w:pPr>
-            <w:r>
-              <w:rPr>
-                <w:rFonts w:ascii="Times New Roman" w:eastAsia="Times New Roman" w:hAnsi="Times New Roman" w:cs="Times New Roman"/>
-                <w:sz w:val="28"/>
-                <w:szCs w:val="24"/>
+                <w:sz w:val="20"/>
+                <w:szCs w:val="18"/>
+                <w:lang w:eastAsia="ru-RU"/>
+              </w:rPr>
+            </w:pPr>
+            <w:r>
+              <w:rPr>
+                <w:rFonts w:ascii="Times New Roman" w:eastAsia="Times New Roman" w:hAnsi="Times New Roman" w:cs="Times New Roman"/>
+                <w:sz w:val="20"/>
+                <w:szCs w:val="18"/>
                 <w:lang w:eastAsia="ru-RU"/>
               </w:rPr>
               <w:t>СОГЛАСОВАНО</w:t>
@@ -159,16 +192,16 @@
             <w:pPr>
               <w:rPr>
                 <w:rFonts w:ascii="Times New Roman" w:eastAsia="Times New Roman" w:hAnsi="Times New Roman" w:cs="Times New Roman"/>
-                <w:sz w:val="28"/>
-                <w:szCs w:val="24"/>
-                <w:lang w:eastAsia="ru-RU"/>
-              </w:rPr>
-            </w:pPr>
-            <w:r>
-              <w:rPr>
-                <w:rFonts w:ascii="Times New Roman" w:eastAsia="Times New Roman" w:hAnsi="Times New Roman" w:cs="Times New Roman"/>
-                <w:sz w:val="28"/>
-                <w:szCs w:val="24"/>
+                <w:sz w:val="20"/>
+                <w:szCs w:val="18"/>
+                <w:lang w:eastAsia="ru-RU"/>
+              </w:rPr>
+            </w:pPr>
+            <w:r>
+              <w:rPr>
+                <w:rFonts w:ascii="Times New Roman" w:eastAsia="Times New Roman" w:hAnsi="Times New Roman" w:cs="Times New Roman"/>
+                <w:sz w:val="20"/>
+                <w:szCs w:val="18"/>
                 <w:lang w:eastAsia="ru-RU"/>
               </w:rPr>
               <w:t xml:space="preserve"> УрФУ</w:t>
@@ -178,19 +211,30 @@
             <w:pPr>
               <w:rPr>
                 <w:rFonts w:ascii="Times New Roman" w:eastAsia="Times New Roman" w:hAnsi="Times New Roman" w:cs="Times New Roman"/>
-                <w:sz w:val="28"/>
-                <w:szCs w:val="24"/>
-                <w:lang w:eastAsia="ru-RU"/>
-              </w:rPr>
-            </w:pPr>
-            <w:r>
-              <w:rPr>
-                <w:rFonts w:ascii="Times New Roman" w:eastAsia="Times New Roman" w:hAnsi="Times New Roman" w:cs="Times New Roman"/>
-                <w:sz w:val="28"/>
-                <w:szCs w:val="24"/>
-                <w:lang w:eastAsia="ru-RU"/>
-              </w:rPr>
-              <w:t>«   » _______ 201_</w:t>
+                <w:sz w:val="20"/>
+                <w:szCs w:val="18"/>
+                <w:lang w:eastAsia="ru-RU"/>
+              </w:rPr>
+            </w:pPr>
+            <w:proofErr w:type="gramStart"/>
+            <w:r>
+              <w:rPr>
+                <w:rFonts w:ascii="Times New Roman" w:eastAsia="Times New Roman" w:hAnsi="Times New Roman" w:cs="Times New Roman"/>
+                <w:sz w:val="20"/>
+                <w:szCs w:val="18"/>
+                <w:lang w:eastAsia="ru-RU"/>
+              </w:rPr>
+              <w:t xml:space="preserve">«  </w:t>
+            </w:r>
+            <w:proofErr w:type="gramEnd"/>
+            <w:r>
+              <w:rPr>
+                <w:rFonts w:ascii="Times New Roman" w:eastAsia="Times New Roman" w:hAnsi="Times New Roman" w:cs="Times New Roman"/>
+                <w:sz w:val="20"/>
+                <w:szCs w:val="18"/>
+                <w:lang w:eastAsia="ru-RU"/>
+              </w:rPr>
+              <w:t xml:space="preserve"> » _______ 201_</w:t>
             </w:r>
           </w:p>
         </w:tc>
@@ -205,6 +249,8 @@
               <w:pStyle w:val="a4"/>
               <w:rPr>
                 <w:rFonts w:ascii="Times New Roman" w:hAnsi="Times New Roman" w:cs="Times New Roman"/>
+                <w:sz w:val="20"/>
+                <w:szCs w:val="18"/>
                 <w:u w:val="single"/>
                 <w:lang w:eastAsia="ru-RU"/>
               </w:rPr>
@@ -213,7 +259,7 @@
               <w:rPr>
                 <w:rFonts w:ascii="Times New Roman" w:eastAsia="Times New Roman" w:hAnsi="Times New Roman" w:cs="Times New Roman"/>
                 <w:sz w:val="20"/>
-                <w:szCs w:val="20"/>
+                <w:szCs w:val="18"/>
                 <w:lang w:eastAsia="ru-RU"/>
               </w:rPr>
               <w:t>Ответственный за практику на предприятии</w:t>
@@ -222,7 +268,7 @@
               <w:rPr>
                 <w:rFonts w:ascii="Times New Roman" w:eastAsia="Times New Roman" w:hAnsi="Times New Roman" w:cs="Times New Roman"/>
                 <w:sz w:val="20"/>
-                <w:szCs w:val="20"/>
+                <w:szCs w:val="18"/>
                 <w:lang w:eastAsia="ru-RU"/>
               </w:rPr>
               <w:t xml:space="preserve"> </w:t>
@@ -230,88 +276,49 @@
             <w:r>
               <w:rPr>
                 <w:rFonts w:ascii="Times New Roman" w:hAnsi="Times New Roman" w:cs="Times New Roman"/>
-                <w:lang w:eastAsia="ru-RU"/>
-              </w:rPr>
-              <w:t>____</w:t>
+                <w:sz w:val="20"/>
+                <w:szCs w:val="18"/>
+                <w:lang w:eastAsia="ru-RU"/>
+              </w:rPr>
+              <w:t>__________</w:t>
             </w:r>
             <w:r>
               <w:rPr>
                 <w:rFonts w:ascii="Times New Roman" w:hAnsi="Times New Roman" w:cs="Times New Roman"/>
-                <w:lang w:eastAsia="ru-RU"/>
-              </w:rPr>
-              <w:t>_____</w:t>
-            </w:r>
-            <w:r>
+                <w:sz w:val="20"/>
+                <w:szCs w:val="18"/>
+                <w:lang w:eastAsia="ru-RU"/>
+              </w:rPr>
+              <w:t xml:space="preserve">              ____________________</w:t>
+            </w:r>
+          </w:p>
+          <w:p>
+            <w:pPr>
+              <w:pStyle w:val="a4"/>
               <w:rPr>
                 <w:rFonts w:ascii="Times New Roman" w:hAnsi="Times New Roman" w:cs="Times New Roman"/>
-                <w:lang w:eastAsia="ru-RU"/>
-              </w:rPr>
-              <w:t>_</w:t>
-            </w:r>
+                <w:sz w:val="20"/>
+                <w:szCs w:val="18"/>
+                <w:vertAlign w:val="superscript"/>
+              </w:rPr>
+            </w:pPr>
             <w:r>
               <w:rPr>
                 <w:rFonts w:ascii="Times New Roman" w:hAnsi="Times New Roman" w:cs="Times New Roman"/>
-                <w:lang w:eastAsia="ru-RU"/>
-              </w:rPr>
-              <w:t xml:space="preserve">              </w:t>
-            </w:r>
-            <w:r>
-              <w:rPr>
-                <w:rFonts w:ascii="Times New Roman" w:hAnsi="Times New Roman" w:cs="Times New Roman"/>
-                <w:lang w:eastAsia="ru-RU"/>
-              </w:rPr>
-              <w:t>____________________</w:t>
-            </w:r>
-          </w:p>
-          <w:p>
-            <w:pPr>
-              <w:pStyle w:val="a4"/>
-              <w:rPr>
-                <w:rFonts w:ascii="Times New Roman" w:hAnsi="Times New Roman" w:cs="Times New Roman"/>
+                <w:sz w:val="20"/>
+                <w:szCs w:val="18"/>
                 <w:vertAlign w:val="superscript"/>
-              </w:rPr>
-            </w:pPr>
-            <w:r>
-              <w:rPr>
-                <w:rFonts w:ascii="Times New Roman" w:hAnsi="Times New Roman" w:cs="Times New Roman"/>
-                <w:sz w:val="16"/>
-                <w:szCs w:val="28"/>
-                <w:vertAlign w:val="superscript"/>
-                <w:lang w:eastAsia="ru-RU"/>
-              </w:rPr>
-              <w:t xml:space="preserve">       </w:t>
-            </w:r>
-            <w:r>
-              <w:rPr>
-                <w:rFonts w:ascii="Times New Roman" w:hAnsi="Times New Roman" w:cs="Times New Roman"/>
-                <w:vertAlign w:val="superscript"/>
-                <w:lang w:eastAsia="ru-RU"/>
-              </w:rPr>
-              <w:t xml:space="preserve">Подпись                 </w:t>
-            </w:r>
-            <w:r>
-              <w:rPr>
-                <w:rFonts w:ascii="Times New Roman" w:hAnsi="Times New Roman" w:cs="Times New Roman"/>
-                <w:vertAlign w:val="superscript"/>
-                <w:lang w:eastAsia="ru-RU"/>
-              </w:rPr>
-              <w:t xml:space="preserve">                     </w:t>
-            </w:r>
-            <w:r>
-              <w:rPr>
-                <w:rFonts w:ascii="Times New Roman" w:hAnsi="Times New Roman" w:cs="Times New Roman"/>
-                <w:vertAlign w:val="superscript"/>
-                <w:lang w:eastAsia="ru-RU"/>
-              </w:rPr>
-              <w:t xml:space="preserve">    расшифровка подписи</w:t>
-            </w:r>
-          </w:p>
-          <w:p>
-            <w:pPr>
-              <w:rPr>
-                <w:rFonts w:ascii="Times New Roman" w:eastAsia="Times New Roman" w:hAnsi="Times New Roman" w:cs="Times New Roman"/>
-                <w:sz w:val="20"/>
-                <w:szCs w:val="20"/>
+                <w:lang w:eastAsia="ru-RU"/>
+              </w:rPr>
+              <w:t xml:space="preserve">       Подпись                                          расшифровка подписи</w:t>
+            </w:r>
+          </w:p>
+          <w:p>
+            <w:pPr>
+              <w:rPr>
+                <w:rFonts w:ascii="Times New Roman" w:eastAsia="Times New Roman" w:hAnsi="Times New Roman" w:cs="Times New Roman"/>
+                <w:sz w:val="20"/>
+                <w:szCs w:val="18"/>
                 <w:lang w:eastAsia="ru-RU"/>
               </w:rPr>
             </w:pPr>
@@ -327,15 +334,15 @@
                 <w:rFonts w:ascii="Times New Roman" w:eastAsia="Times New Roman" w:hAnsi="Times New Roman" w:cs="Times New Roman"/>
                 <w:b/>
                 <w:sz w:val="20"/>
-                <w:szCs w:val="20"/>
-                <w:lang w:eastAsia="ru-RU"/>
-              </w:rPr>
-            </w:pPr>
-            <w:r>
-              <w:rPr>
-                <w:rFonts w:ascii="Times New Roman" w:eastAsia="Times New Roman" w:hAnsi="Times New Roman" w:cs="Times New Roman"/>
-                <w:sz w:val="20"/>
-                <w:szCs w:val="20"/>
+                <w:szCs w:val="18"/>
+                <w:lang w:eastAsia="ru-RU"/>
+              </w:rPr>
+            </w:pPr>
+            <w:r>
+              <w:rPr>
+                <w:rFonts w:ascii="Times New Roman" w:eastAsia="Times New Roman" w:hAnsi="Times New Roman" w:cs="Times New Roman"/>
+                <w:sz w:val="20"/>
+                <w:szCs w:val="18"/>
                 <w:lang w:eastAsia="ru-RU"/>
               </w:rPr>
               <w:t xml:space="preserve">Зав. </w:t>
@@ -344,7 +351,7 @@
               <w:rPr>
                 <w:rFonts w:ascii="Times New Roman" w:eastAsia="Times New Roman" w:hAnsi="Times New Roman" w:cs="Times New Roman"/>
                 <w:sz w:val="20"/>
-                <w:szCs w:val="20"/>
+                <w:szCs w:val="18"/>
                 <w:lang w:eastAsia="ru-RU"/>
               </w:rPr>
               <w:t>К</w:t>
@@ -353,7 +360,7 @@
               <w:rPr>
                 <w:rFonts w:ascii="Times New Roman" w:eastAsia="Times New Roman" w:hAnsi="Times New Roman" w:cs="Times New Roman"/>
                 <w:sz w:val="20"/>
-                <w:szCs w:val="20"/>
+                <w:szCs w:val="18"/>
                 <w:lang w:eastAsia="ru-RU"/>
               </w:rPr>
               <w:t>афедрой</w:t>
@@ -361,26 +368,17 @@
             <w:r>
               <w:rPr>
                 <w:rFonts w:ascii="Times New Roman" w:eastAsia="Times New Roman" w:hAnsi="Times New Roman" w:cs="Times New Roman"/>
-                <w:sz w:val="28"/>
-                <w:szCs w:val="28"/>
-                <w:lang w:eastAsia="ru-RU"/>
-              </w:rPr>
-              <w:t>/</w:t>
-            </w:r>
-            <w:r>
-              <w:rPr>
-                <w:rFonts w:ascii="Times New Roman" w:eastAsia="Times New Roman" w:hAnsi="Times New Roman" w:cs="Times New Roman"/>
-                <w:sz w:val="20"/>
-                <w:szCs w:val="20"/>
-                <w:lang w:eastAsia="ru-RU"/>
-              </w:rPr>
-              <w:t>директор департамента</w:t>
-            </w:r>
-            <w:r>
-              <w:rPr>
-                <w:rFonts w:ascii="Times New Roman" w:eastAsia="Times New Roman" w:hAnsi="Times New Roman" w:cs="Times New Roman"/>
-                <w:sz w:val="20"/>
-                <w:szCs w:val="20"/>
+                <w:sz w:val="20"/>
+                <w:szCs w:val="18"/>
+                <w:lang w:eastAsia="ru-RU"/>
+              </w:rPr>
+              <w:t>/директор департамента</w:t>
+            </w:r>
+            <w:r>
+              <w:rPr>
+                <w:rFonts w:ascii="Times New Roman" w:eastAsia="Times New Roman" w:hAnsi="Times New Roman" w:cs="Times New Roman"/>
+                <w:sz w:val="20"/>
+                <w:szCs w:val="18"/>
                 <w:lang w:eastAsia="ru-RU"/>
               </w:rPr>
               <w:t>/РОП</w:t>
@@ -391,6 +389,8 @@
               <w:pStyle w:val="a4"/>
               <w:rPr>
                 <w:rFonts w:ascii="Times New Roman" w:hAnsi="Times New Roman" w:cs="Times New Roman"/>
+                <w:sz w:val="20"/>
+                <w:szCs w:val="18"/>
                 <w:u w:val="single"/>
                 <w:lang w:eastAsia="ru-RU"/>
               </w:rPr>
@@ -398,119 +398,47 @@
             <w:r>
               <w:rPr>
                 <w:rFonts w:ascii="Times New Roman" w:hAnsi="Times New Roman" w:cs="Times New Roman"/>
-                <w:lang w:eastAsia="ru-RU"/>
-              </w:rPr>
-              <w:t>____</w:t>
+                <w:sz w:val="20"/>
+                <w:szCs w:val="18"/>
+                <w:lang w:eastAsia="ru-RU"/>
+              </w:rPr>
+              <w:t xml:space="preserve">__________                   </w:t>
             </w:r>
             <w:r>
               <w:rPr>
                 <w:rFonts w:ascii="Times New Roman" w:hAnsi="Times New Roman" w:cs="Times New Roman"/>
-                <w:lang w:eastAsia="ru-RU"/>
-              </w:rPr>
-              <w:t>_____</w:t>
-            </w:r>
-            <w:r>
+                <w:sz w:val="20"/>
+                <w:szCs w:val="18"/>
+                <w:lang w:eastAsia="ru-RU"/>
+              </w:rPr>
+              <w:t>____________________</w:t>
+            </w:r>
+          </w:p>
+          <w:p>
+            <w:pPr>
+              <w:pStyle w:val="a4"/>
               <w:rPr>
                 <w:rFonts w:ascii="Times New Roman" w:hAnsi="Times New Roman" w:cs="Times New Roman"/>
-                <w:lang w:eastAsia="ru-RU"/>
-              </w:rPr>
-              <w:t>_</w:t>
-            </w:r>
+                <w:sz w:val="20"/>
+                <w:szCs w:val="18"/>
+                <w:vertAlign w:val="superscript"/>
+              </w:rPr>
+            </w:pPr>
             <w:r>
               <w:rPr>
                 <w:rFonts w:ascii="Times New Roman" w:hAnsi="Times New Roman" w:cs="Times New Roman"/>
-                <w:lang w:eastAsia="ru-RU"/>
-              </w:rPr>
-              <w:t xml:space="preserve">                   </w:t>
+                <w:sz w:val="20"/>
+                <w:szCs w:val="18"/>
+                <w:vertAlign w:val="superscript"/>
+                <w:lang w:eastAsia="ru-RU"/>
+              </w:rPr>
+              <w:t xml:space="preserve">       Подпись                                          </w:t>
             </w:r>
             <w:r>
               <w:rPr>
                 <w:rFonts w:ascii="Times New Roman" w:hAnsi="Times New Roman" w:cs="Times New Roman"/>
-                <w:lang w:eastAsia="ru-RU"/>
-              </w:rPr>
-              <w:t>____</w:t>
-            </w:r>
-            <w:r>
-              <w:rPr>
-                <w:rFonts w:ascii="Times New Roman" w:hAnsi="Times New Roman" w:cs="Times New Roman"/>
-                <w:lang w:eastAsia="ru-RU"/>
-              </w:rPr>
-              <w:t>_____</w:t>
-            </w:r>
-            <w:r>
-              <w:rPr>
-                <w:rFonts w:ascii="Times New Roman" w:hAnsi="Times New Roman" w:cs="Times New Roman"/>
-                <w:lang w:eastAsia="ru-RU"/>
-              </w:rPr>
-              <w:t>_</w:t>
-            </w:r>
-            <w:r>
-              <w:rPr>
-                <w:rFonts w:ascii="Times New Roman" w:hAnsi="Times New Roman" w:cs="Times New Roman"/>
-                <w:lang w:eastAsia="ru-RU"/>
-              </w:rPr>
-              <w:t>____</w:t>
-            </w:r>
-            <w:r>
-              <w:rPr>
-                <w:rFonts w:ascii="Times New Roman" w:hAnsi="Times New Roman" w:cs="Times New Roman"/>
-                <w:lang w:eastAsia="ru-RU"/>
-              </w:rPr>
-              <w:t>_____</w:t>
-            </w:r>
-            <w:r>
-              <w:rPr>
-                <w:rFonts w:ascii="Times New Roman" w:hAnsi="Times New Roman" w:cs="Times New Roman"/>
-                <w:lang w:eastAsia="ru-RU"/>
-              </w:rPr>
-              <w:t>_</w:t>
-            </w:r>
-          </w:p>
-          <w:p>
-            <w:pPr>
-              <w:pStyle w:val="a4"/>
-              <w:rPr>
-                <w:rFonts w:ascii="Times New Roman" w:hAnsi="Times New Roman" w:cs="Times New Roman"/>
-                <w:vertAlign w:val="superscript"/>
-              </w:rPr>
-            </w:pPr>
-            <w:r>
-              <w:rPr>
-                <w:rFonts w:ascii="Times New Roman" w:hAnsi="Times New Roman" w:cs="Times New Roman"/>
-                <w:sz w:val="16"/>
-                <w:szCs w:val="28"/>
-                <w:vertAlign w:val="superscript"/>
-                <w:lang w:eastAsia="ru-RU"/>
-              </w:rPr>
-              <w:t xml:space="preserve">       </w:t>
-            </w:r>
-            <w:r>
-              <w:rPr>
-                <w:rFonts w:ascii="Times New Roman" w:hAnsi="Times New Roman" w:cs="Times New Roman"/>
-                <w:vertAlign w:val="superscript"/>
-                <w:lang w:eastAsia="ru-RU"/>
-              </w:rPr>
-              <w:t xml:space="preserve">Подпись                 </w:t>
-            </w:r>
-            <w:r>
-              <w:rPr>
-                <w:rFonts w:ascii="Times New Roman" w:hAnsi="Times New Roman" w:cs="Times New Roman"/>
-                <w:vertAlign w:val="superscript"/>
-                <w:lang w:eastAsia="ru-RU"/>
-              </w:rPr>
-              <w:t xml:space="preserve">                     </w:t>
-            </w:r>
-            <w:r>
-              <w:rPr>
-                <w:rFonts w:ascii="Times New Roman" w:hAnsi="Times New Roman" w:cs="Times New Roman"/>
-                <w:vertAlign w:val="superscript"/>
-                <w:lang w:eastAsia="ru-RU"/>
-              </w:rPr>
-              <w:t xml:space="preserve">    </w:t>
-            </w:r>
-            <w:r>
-              <w:rPr>
-                <w:rFonts w:ascii="Times New Roman" w:hAnsi="Times New Roman" w:cs="Times New Roman"/>
+                <w:sz w:val="20"/>
+                <w:szCs w:val="18"/>
                 <w:vertAlign w:val="superscript"/>
                 <w:lang w:val="en-US" w:eastAsia="ru-RU"/>
               </w:rPr>
@@ -519,6 +447,8 @@
             <w:r>
               <w:rPr>
                 <w:rFonts w:ascii="Times New Roman" w:hAnsi="Times New Roman" w:cs="Times New Roman"/>
+                <w:sz w:val="20"/>
+                <w:szCs w:val="18"/>
                 <w:vertAlign w:val="superscript"/>
                 <w:lang w:eastAsia="ru-RU"/>
               </w:rPr>
@@ -530,7 +460,7 @@
               <w:rPr>
                 <w:rFonts w:ascii="Times New Roman" w:eastAsia="Times New Roman" w:hAnsi="Times New Roman" w:cs="Times New Roman"/>
                 <w:sz w:val="20"/>
-                <w:szCs w:val="20"/>
+                <w:szCs w:val="18"/>
                 <w:lang w:eastAsia="ru-RU"/>
               </w:rPr>
             </w:pPr>
@@ -578,6 +508,7 @@
         </w:rPr>
         <w:t xml:space="preserve"> </w:t>
       </w:r>
+      <w:proofErr w:type="spellStart"/>
       <w:r>
         <w:rPr>
           <w:rFonts w:ascii="Times New Roman" w:hAnsi="Times New Roman" w:cs="Times New Roman"/>
@@ -585,6 +516,7 @@
         </w:rPr>
         <w:t>ИЕНиМ</w:t>
       </w:r>
+      <w:proofErr w:type="spellEnd"/>
       <w:r>
         <w:rPr>
           <w:rFonts w:ascii="Times New Roman" w:eastAsia="Times New Roman" w:hAnsi="Times New Roman" w:cs="Times New Roman"/>
@@ -945,21 +877,14 @@
           <w:rFonts w:ascii="Times New Roman" w:eastAsia="Times New Roman" w:hAnsi="Times New Roman" w:cs="Times New Roman"/>
           <w:lang w:eastAsia="ru-RU"/>
         </w:rPr>
+        <w:t xml:space="preserve"> по</w:t>
+      </w:r>
+      <w:r>
+        <w:rPr>
+          <w:rFonts w:ascii="Times New Roman" w:eastAsia="Times New Roman" w:hAnsi="Times New Roman" w:cs="Times New Roman"/>
+          <w:lang w:eastAsia="ru-RU"/>
+        </w:rPr>
         <w:t xml:space="preserve"> </w:t>
-      </w:r>
-      <w:r>
-        <w:rPr>
-          <w:rFonts w:ascii="Times New Roman" w:eastAsia="Times New Roman" w:hAnsi="Times New Roman" w:cs="Times New Roman"/>
-          <w:lang w:eastAsia="ru-RU"/>
-        </w:rPr>
-        <w:t xml:space="preserve"> </w:t>
-      </w:r>
-      <w:r>
-        <w:rPr>
-          <w:rFonts w:ascii="Times New Roman" w:eastAsia="Times New Roman" w:hAnsi="Times New Roman" w:cs="Times New Roman"/>
-          <w:lang w:eastAsia="ru-RU"/>
-        </w:rPr>
-        <w:t xml:space="preserve">по </w:t>
       </w:r>
     </w:p>
     <w:p>
@@ -983,7 +908,55 @@
           <w:rFonts w:ascii="Times New Roman" w:hAnsi="Times New Roman" w:cs="Times New Roman"/>
           <w:u w:val="single"/>
         </w:rPr>
-        <w:t>Департамент математики, механики и компьютерных наук ФГАОУ ВО УрФУ ИЕНиМ, г.Екатеринбург ул.Тургенева 4.</w:t>
+        <w:t xml:space="preserve">Департамент математики, механики и компьютерных наук ФГАОУ ВО УрФУ </w:t>
+      </w:r>
+      <w:proofErr w:type="spellStart"/>
+      <w:r>
+        <w:rPr>
+          <w:rFonts w:ascii="Times New Roman" w:hAnsi="Times New Roman" w:cs="Times New Roman"/>
+          <w:u w:val="single"/>
+        </w:rPr>
+        <w:t>ИЕНиМ</w:t>
+      </w:r>
+      <w:proofErr w:type="spellEnd"/>
+      <w:r>
+        <w:rPr>
+          <w:rFonts w:ascii="Times New Roman" w:hAnsi="Times New Roman" w:cs="Times New Roman"/>
+          <w:u w:val="single"/>
+        </w:rPr>
+        <w:t xml:space="preserve">, </w:t>
+      </w:r>
+      <w:proofErr w:type="spellStart"/>
+      <w:r>
+        <w:rPr>
+          <w:rFonts w:ascii="Times New Roman" w:hAnsi="Times New Roman" w:cs="Times New Roman"/>
+          <w:u w:val="single"/>
+        </w:rPr>
+        <w:t>г.Екатеринбург</w:t>
+      </w:r>
+      <w:proofErr w:type="spellEnd"/>
+      <w:r>
+        <w:rPr>
+          <w:rFonts w:ascii="Times New Roman" w:hAnsi="Times New Roman" w:cs="Times New Roman"/>
+          <w:u w:val="single"/>
+        </w:rPr>
+        <w:t xml:space="preserve"> </w:t>
+      </w:r>
+      <w:proofErr w:type="spellStart"/>
+      <w:r>
+        <w:rPr>
+          <w:rFonts w:ascii="Times New Roman" w:hAnsi="Times New Roman" w:cs="Times New Roman"/>
+          <w:u w:val="single"/>
+        </w:rPr>
+        <w:t>ул.Тургенева</w:t>
+      </w:r>
+      <w:proofErr w:type="spellEnd"/>
+      <w:r>
+        <w:rPr>
+          <w:rFonts w:ascii="Times New Roman" w:hAnsi="Times New Roman" w:cs="Times New Roman"/>
+          <w:u w:val="single"/>
+        </w:rPr>
+        <w:t xml:space="preserve"> 4.</w:t>
       </w:r>
     </w:p>
     <w:p>
@@ -1375,7 +1348,43 @@
                 <w:szCs w:val="18"/>
                 <w:lang w:eastAsia="ru-RU"/>
               </w:rPr>
-              <w:t>11.05.2021 по 01.06.2021</w:t>
+              <w:t>11.0</w:t>
+            </w:r>
+            <w:r>
+              <w:rPr>
+                <w:rFonts w:ascii="Times New Roman" w:eastAsia="Times New Roman" w:hAnsi="Times New Roman" w:cs="Times New Roman"/>
+                <w:sz w:val="18"/>
+                <w:szCs w:val="18"/>
+                <w:lang w:eastAsia="ru-RU"/>
+              </w:rPr>
+              <w:t>4</w:t>
+            </w:r>
+            <w:r>
+              <w:rPr>
+                <w:rFonts w:ascii="Times New Roman" w:eastAsia="Times New Roman" w:hAnsi="Times New Roman" w:cs="Times New Roman"/>
+                <w:sz w:val="18"/>
+                <w:szCs w:val="18"/>
+                <w:lang w:eastAsia="ru-RU"/>
+              </w:rPr>
+              <w:t>.2021 по 01.0</w:t>
+            </w:r>
+            <w:r>
+              <w:rPr>
+                <w:rFonts w:ascii="Times New Roman" w:eastAsia="Times New Roman" w:hAnsi="Times New Roman" w:cs="Times New Roman"/>
+                <w:sz w:val="18"/>
+                <w:szCs w:val="18"/>
+                <w:lang w:eastAsia="ru-RU"/>
+              </w:rPr>
+              <w:t>5</w:t>
+            </w:r>
+            <w:r>
+              <w:rPr>
+                <w:rFonts w:ascii="Times New Roman" w:eastAsia="Times New Roman" w:hAnsi="Times New Roman" w:cs="Times New Roman"/>
+                <w:sz w:val="18"/>
+                <w:szCs w:val="18"/>
+                <w:lang w:eastAsia="ru-RU"/>
+              </w:rPr>
+              <w:t>.2021</w:t>
             </w:r>
           </w:p>
           <w:p>
@@ -1640,16 +1649,61 @@
                 <w:szCs w:val="18"/>
                 <w:lang w:eastAsia="ru-RU"/>
               </w:rPr>
-              <w:t>01.06.2021</w:t>
-            </w:r>
-            <w:r>
-              <w:rPr>
-                <w:rFonts w:ascii="Times New Roman" w:eastAsia="Times New Roman" w:hAnsi="Times New Roman" w:cs="Times New Roman"/>
-                <w:sz w:val="18"/>
-                <w:szCs w:val="18"/>
-                <w:lang w:eastAsia="ru-RU"/>
-              </w:rPr>
-              <w:t xml:space="preserve"> по 10.06.2021</w:t>
+              <w:t>01.0</w:t>
+            </w:r>
+            <w:r>
+              <w:rPr>
+                <w:rFonts w:ascii="Times New Roman" w:eastAsia="Times New Roman" w:hAnsi="Times New Roman" w:cs="Times New Roman"/>
+                <w:sz w:val="18"/>
+                <w:szCs w:val="18"/>
+                <w:lang w:eastAsia="ru-RU"/>
+              </w:rPr>
+              <w:t>5</w:t>
+            </w:r>
+            <w:r>
+              <w:rPr>
+                <w:rFonts w:ascii="Times New Roman" w:eastAsia="Times New Roman" w:hAnsi="Times New Roman" w:cs="Times New Roman"/>
+                <w:sz w:val="18"/>
+                <w:szCs w:val="18"/>
+                <w:lang w:eastAsia="ru-RU"/>
+              </w:rPr>
+              <w:t xml:space="preserve">.2021 по </w:t>
+            </w:r>
+            <w:r>
+              <w:rPr>
+                <w:rFonts w:ascii="Times New Roman" w:eastAsia="Times New Roman" w:hAnsi="Times New Roman" w:cs="Times New Roman"/>
+                <w:sz w:val="18"/>
+                <w:szCs w:val="18"/>
+                <w:lang w:eastAsia="ru-RU"/>
+              </w:rPr>
+              <w:t>30</w:t>
+            </w:r>
+            <w:r>
+              <w:rPr>
+                <w:rFonts w:ascii="Times New Roman" w:eastAsia="Times New Roman" w:hAnsi="Times New Roman" w:cs="Times New Roman"/>
+                <w:sz w:val="18"/>
+                <w:szCs w:val="18"/>
+                <w:lang w:eastAsia="ru-RU"/>
+              </w:rPr>
+              <w:t>.0</w:t>
+            </w:r>
+            <w:r>
+              <w:rPr>
+                <w:rFonts w:ascii="Times New Roman" w:eastAsia="Times New Roman" w:hAnsi="Times New Roman" w:cs="Times New Roman"/>
+                <w:sz w:val="18"/>
+                <w:szCs w:val="18"/>
+                <w:lang w:eastAsia="ru-RU"/>
+              </w:rPr>
+              <w:t>5</w:t>
+            </w:r>
+            <w:r>
+              <w:rPr>
+                <w:rFonts w:ascii="Times New Roman" w:eastAsia="Times New Roman" w:hAnsi="Times New Roman" w:cs="Times New Roman"/>
+                <w:sz w:val="18"/>
+                <w:szCs w:val="18"/>
+                <w:lang w:eastAsia="ru-RU"/>
+              </w:rPr>
+              <w:t>.2021</w:t>
             </w:r>
           </w:p>
           <w:p>
@@ -1770,7 +1824,7 @@
                 <w:szCs w:val="18"/>
                 <w:lang w:eastAsia="ru-RU"/>
               </w:rPr>
-              <w:t>10</w:t>
+              <w:t>1</w:t>
             </w:r>
             <w:r>
               <w:rPr>
@@ -1788,7 +1842,7 @@
                 <w:szCs w:val="18"/>
                 <w:lang w:eastAsia="ru-RU"/>
               </w:rPr>
-              <w:t>24</w:t>
+              <w:t>06</w:t>
             </w:r>
             <w:r>
               <w:rPr>
@@ -1872,6 +1926,8 @@
         <w:pStyle w:val="a4"/>
         <w:rPr>
           <w:rFonts w:ascii="Times New Roman" w:hAnsi="Times New Roman" w:cs="Times New Roman"/>
+          <w:sz w:val="20"/>
+          <w:szCs w:val="20"/>
           <w:u w:val="single"/>
           <w:lang w:eastAsia="ru-RU"/>
         </w:rPr>
@@ -1879,13 +1935,17 @@
       <w:r>
         <w:rPr>
           <w:rFonts w:ascii="Times New Roman" w:hAnsi="Times New Roman" w:cs="Times New Roman"/>
-          <w:lang w:eastAsia="ru-RU"/>
-        </w:rPr>
-        <w:t>Руководитель от УрФУ__________________________</w:t>
-      </w:r>
-      <w:r>
-        <w:rPr>
-          <w:rFonts w:ascii="Times New Roman" w:hAnsi="Times New Roman" w:cs="Times New Roman"/>
+          <w:sz w:val="20"/>
+          <w:szCs w:val="20"/>
+          <w:lang w:eastAsia="ru-RU"/>
+        </w:rPr>
+        <w:t>Руководитель от УрФУ_________________________</w:t>
+      </w:r>
+      <w:r>
+        <w:rPr>
+          <w:rFonts w:ascii="Times New Roman" w:hAnsi="Times New Roman" w:cs="Times New Roman"/>
+          <w:sz w:val="20"/>
+          <w:szCs w:val="20"/>
           <w:lang w:eastAsia="ru-RU"/>
         </w:rPr>
         <w:t>_</w:t>
@@ -1893,6 +1953,8 @@
       <w:r>
         <w:rPr>
           <w:rFonts w:ascii="Times New Roman" w:hAnsi="Times New Roman" w:cs="Times New Roman"/>
+          <w:sz w:val="20"/>
+          <w:szCs w:val="20"/>
           <w:lang w:eastAsia="ru-RU"/>
         </w:rPr>
         <w:t xml:space="preserve">                   </w:t>
@@ -1900,6 +1962,8 @@
       <w:r>
         <w:rPr>
           <w:rFonts w:ascii="Times New Roman" w:hAnsi="Times New Roman" w:cs="Times New Roman"/>
+          <w:sz w:val="20"/>
+          <w:szCs w:val="20"/>
           <w:u w:val="single"/>
         </w:rPr>
         <w:t>Желонкина Нина Ивановна</w:t>
@@ -1910,14 +1974,16 @@
         <w:pStyle w:val="a4"/>
         <w:rPr>
           <w:rFonts w:ascii="Times New Roman" w:hAnsi="Times New Roman" w:cs="Times New Roman"/>
+          <w:sz w:val="20"/>
+          <w:szCs w:val="20"/>
           <w:vertAlign w:val="superscript"/>
         </w:rPr>
       </w:pPr>
       <w:r>
         <w:rPr>
           <w:rFonts w:ascii="Times New Roman" w:hAnsi="Times New Roman" w:cs="Times New Roman"/>
-          <w:sz w:val="16"/>
-          <w:szCs w:val="28"/>
+          <w:sz w:val="14"/>
+          <w:szCs w:val="24"/>
           <w:vertAlign w:val="superscript"/>
           <w:lang w:eastAsia="ru-RU"/>
         </w:rPr>
@@ -1926,8 +1992,8 @@
       <w:r>
         <w:rPr>
           <w:rFonts w:ascii="Times New Roman" w:hAnsi="Times New Roman" w:cs="Times New Roman"/>
-          <w:sz w:val="16"/>
-          <w:szCs w:val="28"/>
+          <w:sz w:val="14"/>
+          <w:szCs w:val="24"/>
           <w:vertAlign w:val="superscript"/>
           <w:lang w:eastAsia="ru-RU"/>
         </w:rPr>
@@ -1936,6 +2002,8 @@
       <w:r>
         <w:rPr>
           <w:rFonts w:ascii="Times New Roman" w:hAnsi="Times New Roman" w:cs="Times New Roman"/>
+          <w:sz w:val="20"/>
+          <w:szCs w:val="20"/>
           <w:vertAlign w:val="superscript"/>
           <w:lang w:eastAsia="ru-RU"/>
         </w:rPr>
@@ -1944,6 +2012,8 @@
       <w:r>
         <w:rPr>
           <w:rFonts w:ascii="Times New Roman" w:hAnsi="Times New Roman" w:cs="Times New Roman"/>
+          <w:sz w:val="20"/>
+          <w:szCs w:val="20"/>
           <w:vertAlign w:val="superscript"/>
           <w:lang w:eastAsia="ru-RU"/>
         </w:rPr>
@@ -1952,6 +2022,8 @@
       <w:r>
         <w:rPr>
           <w:rFonts w:ascii="Times New Roman" w:hAnsi="Times New Roman" w:cs="Times New Roman"/>
+          <w:sz w:val="20"/>
+          <w:szCs w:val="20"/>
           <w:vertAlign w:val="superscript"/>
           <w:lang w:eastAsia="ru-RU"/>
         </w:rPr>
@@ -1960,6 +2032,8 @@
       <w:r>
         <w:rPr>
           <w:rFonts w:ascii="Times New Roman" w:hAnsi="Times New Roman" w:cs="Times New Roman"/>
+          <w:sz w:val="20"/>
+          <w:szCs w:val="20"/>
           <w:vertAlign w:val="superscript"/>
           <w:lang w:eastAsia="ru-RU"/>
         </w:rPr>
@@ -1968,6 +2042,8 @@
       <w:r>
         <w:rPr>
           <w:rFonts w:ascii="Times New Roman" w:hAnsi="Times New Roman" w:cs="Times New Roman"/>
+          <w:sz w:val="20"/>
+          <w:szCs w:val="20"/>
           <w:vertAlign w:val="superscript"/>
           <w:lang w:eastAsia="ru-RU"/>
         </w:rPr>
@@ -1979,12 +2055,16 @@
         <w:pStyle w:val="a4"/>
         <w:rPr>
           <w:rFonts w:ascii="Times New Roman" w:hAnsi="Times New Roman" w:cs="Times New Roman"/>
-          <w:lang w:eastAsia="ru-RU"/>
-        </w:rPr>
-      </w:pPr>
-      <w:r>
-        <w:rPr>
-          <w:rFonts w:ascii="Times New Roman" w:hAnsi="Times New Roman" w:cs="Times New Roman"/>
+          <w:sz w:val="20"/>
+          <w:szCs w:val="20"/>
+          <w:lang w:eastAsia="ru-RU"/>
+        </w:rPr>
+      </w:pPr>
+      <w:r>
+        <w:rPr>
+          <w:rFonts w:ascii="Times New Roman" w:hAnsi="Times New Roman" w:cs="Times New Roman"/>
+          <w:sz w:val="20"/>
+          <w:szCs w:val="20"/>
           <w:lang w:eastAsia="ru-RU"/>
         </w:rPr>
         <w:t>Руководитель от предприятия</w:t>
@@ -1992,6 +2072,8 @@
       <w:r>
         <w:rPr>
           <w:rFonts w:ascii="Times New Roman" w:hAnsi="Times New Roman" w:cs="Times New Roman"/>
+          <w:sz w:val="20"/>
+          <w:szCs w:val="20"/>
           <w:lang w:eastAsia="ru-RU"/>
         </w:rPr>
         <w:t xml:space="preserve"> (организации)</w:t>
@@ -1999,6 +2081,8 @@
       <w:r>
         <w:rPr>
           <w:rFonts w:ascii="Times New Roman" w:hAnsi="Times New Roman" w:cs="Times New Roman"/>
+          <w:sz w:val="20"/>
+          <w:szCs w:val="20"/>
           <w:lang w:eastAsia="ru-RU"/>
         </w:rPr>
         <w:t>______________________</w:t>
@@ -2006,6 +2090,8 @@
       <w:r>
         <w:rPr>
           <w:rFonts w:ascii="Times New Roman" w:hAnsi="Times New Roman" w:cs="Times New Roman"/>
+          <w:sz w:val="20"/>
+          <w:szCs w:val="20"/>
           <w:lang w:eastAsia="ru-RU"/>
         </w:rPr>
         <w:t xml:space="preserve">      ____________________</w:t>
@@ -2016,14 +2102,16 @@
         <w:pStyle w:val="a4"/>
         <w:rPr>
           <w:rFonts w:ascii="Times New Roman" w:hAnsi="Times New Roman" w:cs="Times New Roman"/>
+          <w:sz w:val="20"/>
+          <w:szCs w:val="20"/>
           <w:vertAlign w:val="superscript"/>
         </w:rPr>
       </w:pPr>
       <w:r>
         <w:rPr>
           <w:rFonts w:ascii="Times New Roman" w:hAnsi="Times New Roman" w:cs="Times New Roman"/>
-          <w:sz w:val="16"/>
-          <w:szCs w:val="28"/>
+          <w:sz w:val="14"/>
+          <w:szCs w:val="24"/>
           <w:vertAlign w:val="superscript"/>
           <w:lang w:eastAsia="ru-RU"/>
         </w:rPr>
@@ -2032,8 +2120,8 @@
       <w:r>
         <w:rPr>
           <w:rFonts w:ascii="Times New Roman" w:hAnsi="Times New Roman" w:cs="Times New Roman"/>
-          <w:sz w:val="16"/>
-          <w:szCs w:val="28"/>
+          <w:sz w:val="14"/>
+          <w:szCs w:val="24"/>
           <w:vertAlign w:val="superscript"/>
           <w:lang w:eastAsia="ru-RU"/>
         </w:rPr>
@@ -2042,8 +2130,8 @@
       <w:r>
         <w:rPr>
           <w:rFonts w:ascii="Times New Roman" w:hAnsi="Times New Roman" w:cs="Times New Roman"/>
-          <w:sz w:val="16"/>
-          <w:szCs w:val="28"/>
+          <w:sz w:val="14"/>
+          <w:szCs w:val="24"/>
           <w:vertAlign w:val="superscript"/>
           <w:lang w:eastAsia="ru-RU"/>
         </w:rPr>
@@ -2052,6 +2140,8 @@
       <w:r>
         <w:rPr>
           <w:rFonts w:ascii="Times New Roman" w:hAnsi="Times New Roman" w:cs="Times New Roman"/>
+          <w:sz w:val="20"/>
+          <w:szCs w:val="20"/>
           <w:vertAlign w:val="superscript"/>
           <w:lang w:eastAsia="ru-RU"/>
         </w:rPr>
@@ -2060,6 +2150,8 @@
       <w:r>
         <w:rPr>
           <w:rFonts w:ascii="Times New Roman" w:hAnsi="Times New Roman" w:cs="Times New Roman"/>
+          <w:sz w:val="20"/>
+          <w:szCs w:val="20"/>
           <w:vertAlign w:val="superscript"/>
           <w:lang w:eastAsia="ru-RU"/>
         </w:rPr>
@@ -2068,6 +2160,8 @@
       <w:r>
         <w:rPr>
           <w:rFonts w:ascii="Times New Roman" w:hAnsi="Times New Roman" w:cs="Times New Roman"/>
+          <w:sz w:val="20"/>
+          <w:szCs w:val="20"/>
           <w:vertAlign w:val="superscript"/>
           <w:lang w:eastAsia="ru-RU"/>
         </w:rPr>
@@ -2079,12 +2173,16 @@
         <w:pStyle w:val="a4"/>
         <w:rPr>
           <w:rFonts w:ascii="Times New Roman" w:hAnsi="Times New Roman" w:cs="Times New Roman"/>
-          <w:lang w:eastAsia="ru-RU"/>
-        </w:rPr>
-      </w:pPr>
-      <w:r>
-        <w:rPr>
-          <w:rFonts w:ascii="Times New Roman" w:hAnsi="Times New Roman" w:cs="Times New Roman"/>
+          <w:sz w:val="20"/>
+          <w:szCs w:val="20"/>
+          <w:lang w:eastAsia="ru-RU"/>
+        </w:rPr>
+      </w:pPr>
+      <w:r>
+        <w:rPr>
+          <w:rFonts w:ascii="Times New Roman" w:hAnsi="Times New Roman" w:cs="Times New Roman"/>
+          <w:sz w:val="20"/>
+          <w:szCs w:val="20"/>
           <w:lang w:eastAsia="ru-RU"/>
         </w:rPr>
         <w:t>Задание принял к исполнению</w:t>
@@ -2092,6 +2190,8 @@
       <w:r>
         <w:rPr>
           <w:rFonts w:ascii="Times New Roman" w:hAnsi="Times New Roman" w:cs="Times New Roman"/>
+          <w:sz w:val="20"/>
+          <w:szCs w:val="20"/>
           <w:lang w:eastAsia="ru-RU"/>
         </w:rPr>
         <w:t>(студент)</w:t>
@@ -2099,6 +2199,8 @@
       <w:r>
         <w:rPr>
           <w:rFonts w:ascii="Times New Roman" w:hAnsi="Times New Roman" w:cs="Times New Roman"/>
+          <w:sz w:val="20"/>
+          <w:szCs w:val="20"/>
           <w:lang w:eastAsia="ru-RU"/>
         </w:rPr>
         <w:t>__________</w:t>
@@ -2106,6 +2208,8 @@
       <w:r>
         <w:rPr>
           <w:rFonts w:ascii="Times New Roman" w:hAnsi="Times New Roman" w:cs="Times New Roman"/>
+          <w:sz w:val="20"/>
+          <w:szCs w:val="20"/>
           <w:lang w:eastAsia="ru-RU"/>
         </w:rPr>
         <w:t xml:space="preserve">___     </w:t>
@@ -2113,6 +2217,8 @@
       <w:r>
         <w:rPr>
           <w:rFonts w:ascii="Times New Roman" w:hAnsi="Times New Roman" w:cs="Times New Roman"/>
+          <w:sz w:val="20"/>
+          <w:szCs w:val="20"/>
           <w:lang w:eastAsia="ru-RU"/>
         </w:rPr>
         <w:t xml:space="preserve">            </w:t>
@@ -2120,6 +2226,8 @@
       <w:r>
         <w:rPr>
           <w:rFonts w:ascii="Times New Roman" w:hAnsi="Times New Roman" w:cs="Times New Roman"/>
+          <w:sz w:val="20"/>
+          <w:szCs w:val="20"/>
           <w:lang w:eastAsia="ru-RU"/>
         </w:rPr>
         <w:t xml:space="preserve">  </w:t>
@@ -2127,6 +2235,8 @@
       <w:r>
         <w:rPr>
           <w:rFonts w:ascii="Times New Roman" w:hAnsi="Times New Roman" w:cs="Times New Roman"/>
+          <w:sz w:val="20"/>
+          <w:szCs w:val="20"/>
           <w:u w:val="single"/>
         </w:rPr>
         <w:t>Бренчук Ярослав Владимирович</w:t>
@@ -2134,6 +2244,8 @@
       <w:r>
         <w:rPr>
           <w:rFonts w:ascii="Times New Roman" w:hAnsi="Times New Roman" w:cs="Times New Roman"/>
+          <w:sz w:val="20"/>
+          <w:szCs w:val="20"/>
           <w:lang w:eastAsia="ru-RU"/>
         </w:rPr>
         <w:t xml:space="preserve"> </w:t>
@@ -2144,14 +2256,16 @@
         <w:pStyle w:val="a4"/>
         <w:rPr>
           <w:rFonts w:ascii="Times New Roman" w:hAnsi="Times New Roman" w:cs="Times New Roman"/>
+          <w:sz w:val="20"/>
+          <w:szCs w:val="20"/>
           <w:vertAlign w:val="superscript"/>
         </w:rPr>
       </w:pPr>
       <w:r>
         <w:rPr>
           <w:rFonts w:ascii="Times New Roman" w:hAnsi="Times New Roman" w:cs="Times New Roman"/>
-          <w:sz w:val="16"/>
-          <w:szCs w:val="28"/>
+          <w:sz w:val="14"/>
+          <w:szCs w:val="24"/>
           <w:vertAlign w:val="superscript"/>
           <w:lang w:eastAsia="ru-RU"/>
         </w:rPr>
@@ -2160,8 +2274,8 @@
       <w:r>
         <w:rPr>
           <w:rFonts w:ascii="Times New Roman" w:hAnsi="Times New Roman" w:cs="Times New Roman"/>
-          <w:sz w:val="16"/>
-          <w:szCs w:val="28"/>
+          <w:sz w:val="14"/>
+          <w:szCs w:val="24"/>
           <w:vertAlign w:val="superscript"/>
           <w:lang w:eastAsia="ru-RU"/>
         </w:rPr>
@@ -2170,8 +2284,8 @@
       <w:r>
         <w:rPr>
           <w:rFonts w:ascii="Times New Roman" w:hAnsi="Times New Roman" w:cs="Times New Roman"/>
-          <w:sz w:val="16"/>
-          <w:szCs w:val="28"/>
+          <w:sz w:val="14"/>
+          <w:szCs w:val="24"/>
           <w:vertAlign w:val="superscript"/>
           <w:lang w:eastAsia="ru-RU"/>
         </w:rPr>
@@ -2180,6 +2294,8 @@
       <w:r>
         <w:rPr>
           <w:rFonts w:ascii="Times New Roman" w:hAnsi="Times New Roman" w:cs="Times New Roman"/>
+          <w:sz w:val="20"/>
+          <w:szCs w:val="20"/>
           <w:vertAlign w:val="superscript"/>
           <w:lang w:eastAsia="ru-RU"/>
         </w:rPr>
